--- a/docs/Unit Assignment Checklist for (LO2).docx
+++ b/docs/Unit Assignment Checklist for (LO2).docx
@@ -458,21 +458,7 @@
                   <w:rStyle w:val="Hyperlink"/>
                   <w:rFonts w:asciiTheme="minorHAnsi" w:hAnsiTheme="minorHAnsi"/>
                 </w:rPr>
-                <w:t>https://php</w:t>
-              </w:r>
-              <w:r>
-                <w:rPr>
-                  <w:rStyle w:val="Hyperlink"/>
-                  <w:rFonts w:asciiTheme="minorHAnsi" w:hAnsiTheme="minorHAnsi"/>
-                </w:rPr>
-                <w:t>p</w:t>
-              </w:r>
-              <w:r>
-                <w:rPr>
-                  <w:rStyle w:val="Hyperlink"/>
-                  <w:rFonts w:asciiTheme="minorHAnsi" w:hAnsiTheme="minorHAnsi"/>
-                </w:rPr>
-                <w:t>ot.com/javascript/javascript-news-ticker/</w:t>
+                <w:t>https://phppot.com/javascript/javascript-news-ticker/</w:t>
               </w:r>
             </w:hyperlink>
           </w:p>
@@ -581,7 +567,7 @@
           <w:sdtPr>
             <w:id w:val="-2102792974"/>
             <w14:checkbox>
-              <w14:checked w14:val="0"/>
+              <w14:checked w14:val="1"/>
               <w14:checkedState w14:val="2612" w14:font="MS Gothic"/>
               <w14:uncheckedState w14:val="2610" w14:font="MS Gothic"/>
             </w14:checkbox>
@@ -599,7 +585,7 @@
                   <w:rPr>
                     <w:rFonts w:ascii="MS Gothic" w:eastAsia="MS Gothic" w:hAnsi="MS Gothic" w:hint="eastAsia"/>
                   </w:rPr>
-                  <w:t>☐</w:t>
+                  <w:t>☒</w:t>
                 </w:r>
               </w:p>
             </w:tc>
@@ -770,7 +756,7 @@
           <w:sdtPr>
             <w:id w:val="638077602"/>
             <w14:checkbox>
-              <w14:checked w14:val="0"/>
+              <w14:checked w14:val="1"/>
               <w14:checkedState w14:val="2612" w14:font="MS Gothic"/>
               <w14:uncheckedState w14:val="2610" w14:font="MS Gothic"/>
             </w14:checkbox>
@@ -788,7 +774,7 @@
                   <w:rPr>
                     <w:rFonts w:ascii="MS Gothic" w:eastAsia="MS Gothic" w:hAnsi="MS Gothic" w:hint="eastAsia"/>
                   </w:rPr>
-                  <w:t>☐</w:t>
+                  <w:t>☒</w:t>
                 </w:r>
               </w:p>
             </w:tc>
@@ -829,15 +815,16 @@
                 <w:placeholder>
                   <w:docPart w:val="DefaultPlaceholder_-1854013440"/>
                 </w:placeholder>
-                <w:showingPlcHdr/>
                 <w:text/>
               </w:sdtPr>
               <w:sdtContent>
                 <w:r>
                   <w:rPr>
-                    <w:rStyle w:val="PlaceholderText"/>
+                    <w:rFonts w:asciiTheme="minorHAnsi" w:hAnsiTheme="minorHAnsi"/>
+                    <w:b/>
+                    <w:bCs/>
                   </w:rPr>
-                  <w:t>Click or tap here to enter text.</w:t>
+                  <w:t>Nataliia Yareshko</w:t>
                 </w:r>
               </w:sdtContent>
             </w:sdt>
@@ -890,23 +877,24 @@
             <w:sdt>
               <w:sdtPr>
                 <w:rPr>
-                  <w:rFonts w:asciiTheme="minorHAnsi" w:hAnsiTheme="minorHAnsi"/>
                   <w:b/>
                   <w:bCs/>
+                  <w14:ligatures w14:val="none"/>
                 </w:rPr>
                 <w:id w:val="-1872751186"/>
                 <w:placeholder>
                   <w:docPart w:val="DefaultPlaceholder_-1854013440"/>
                 </w:placeholder>
-                <w:showingPlcHdr/>
                 <w:text/>
               </w:sdtPr>
               <w:sdtContent>
                 <w:r>
                   <w:rPr>
-                    <w:rStyle w:val="PlaceholderText"/>
+                    <w:b/>
+                    <w:bCs/>
+                    <w14:ligatures w14:val="none"/>
                   </w:rPr>
-                  <w:t>Click or tap here to enter text.</w:t>
+                  <w:t>F252A-L</w:t>
                 </w:r>
               </w:sdtContent>
             </w:sdt>
@@ -967,8 +955,7 @@
                 <w:placeholder>
                   <w:docPart w:val="DefaultPlaceholder_-1854013437"/>
                 </w:placeholder>
-                <w:showingPlcHdr/>
-                <w:date>
+                <w:date w:fullDate="2025-09-24T00:00:00Z">
                   <w:dateFormat w:val="dd/MM/yyyy"/>
                   <w:lid w:val="en-GB"/>
                   <w:storeMappedDataAs w:val="dateTime"/>
@@ -978,9 +965,11 @@
               <w:sdtContent>
                 <w:r>
                   <w:rPr>
-                    <w:rStyle w:val="PlaceholderText"/>
+                    <w:rFonts w:asciiTheme="minorHAnsi" w:hAnsiTheme="minorHAnsi"/>
+                    <w:b/>
+                    <w:bCs/>
                   </w:rPr>
-                  <w:t>Click or tap to enter a date.</w:t>
+                  <w:t>24/09/2025</w:t>
                 </w:r>
               </w:sdtContent>
             </w:sdt>
@@ -1033,7 +1022,7 @@
           <w:sdtPr>
             <w:id w:val="-344782397"/>
             <w14:checkbox>
-              <w14:checked w14:val="0"/>
+              <w14:checked w14:val="1"/>
               <w14:checkedState w14:val="2612" w14:font="MS Gothic"/>
               <w14:uncheckedState w14:val="2610" w14:font="MS Gothic"/>
             </w14:checkbox>
@@ -1051,7 +1040,7 @@
                   <w:rPr>
                     <w:rFonts w:ascii="MS Gothic" w:eastAsia="MS Gothic" w:hAnsi="MS Gothic" w:hint="eastAsia"/>
                   </w:rPr>
-                  <w:t>☐</w:t>
+                  <w:t>☒</w:t>
                 </w:r>
               </w:p>
             </w:tc>
@@ -2244,7 +2233,7 @@
     <w:charset w:val="00"/>
     <w:family w:val="swiss"/>
     <w:pitch w:val="variable"/>
-    <w:sig w:usb0="E0002EFF" w:usb1="C0007843" w:usb2="00000009" w:usb3="00000000" w:csb0="000001FF" w:csb1="00000000"/>
+    <w:sig w:usb0="E0002AFF" w:usb1="C0007843" w:usb2="00000009" w:usb3="00000000" w:csb0="000001FF" w:csb1="00000000"/>
   </w:font>
   <w:font w:name="MS Gothic">
     <w:altName w:val="ＭＳ ゴシック"/>
@@ -2253,20 +2242,6 @@
     <w:family w:val="modern"/>
     <w:pitch w:val="fixed"/>
     <w:sig w:usb0="E00002FF" w:usb1="6AC7FDFB" w:usb2="08000012" w:usb3="00000000" w:csb0="0002009F" w:csb1="00000000"/>
-  </w:font>
-  <w:font w:name="Calibri">
-    <w:panose1 w:val="020F0502020204030204"/>
-    <w:charset w:val="00"/>
-    <w:family w:val="swiss"/>
-    <w:pitch w:val="variable"/>
-    <w:sig w:usb0="E0002AFF" w:usb1="C000247B" w:usb2="00000009" w:usb3="00000000" w:csb0="000001FF" w:csb1="00000000"/>
-  </w:font>
-  <w:font w:name="Calibri Light">
-    <w:panose1 w:val="020F0302020204030204"/>
-    <w:charset w:val="00"/>
-    <w:family w:val="swiss"/>
-    <w:pitch w:val="variable"/>
-    <w:sig w:usb0="E0002AFF" w:usb1="C000247B" w:usb2="00000009" w:usb3="00000000" w:csb0="000001FF" w:csb1="00000000"/>
   </w:font>
 </w:fonts>
 </file>
@@ -2289,7 +2264,9 @@
     <w:rsidRoot w:val="00C91A34"/>
     <w:rsid w:val="00110BA3"/>
     <w:rsid w:val="007007C5"/>
+    <w:rsid w:val="00971714"/>
     <w:rsid w:val="00A31691"/>
+    <w:rsid w:val="00BA2F42"/>
     <w:rsid w:val="00C91A34"/>
     <w:rsid w:val="00E871B7"/>
   </w:rsids>
